--- a/examples/zero_coupon.docx
+++ b/examples/zero_coupon.docx
@@ -126,7 +126,7 @@
                 <w:sz w:val="24"/>
                 <w:szCs w:val="24"/>
               </w:rPr>
-              <w:t xml:space="preserve">OP Corporate Bank plc</w:t>
+              <w:t xml:space="preserve">Issuer 1</w:t>
             </w:r>
             <w:r>
               <w:rPr>
@@ -431,7 +431,7 @@
               <w:rPr>
                 <w:rFonts w:ascii="Calibri" w:eastAsia="Calibri" w:hAnsi="Calibri" w:cs="Calibri"/>
               </w:rPr>
-              <w:t xml:space="preserve">OP Corporate Bank plc (LEI: 549300NQ588N7RWKBP98</w:t>
+              <w:t xml:space="preserve">Issuer 1 (LEI: 549300NQ588N7RWKBP28</w:t>
             </w:r>
             <w:r>
               <w:rPr>
@@ -526,7 +526,7 @@
               <w:rPr>
                 <w:rFonts w:ascii="Calibri" w:eastAsia="Calibri" w:hAnsi="Calibri" w:cs="Calibri"/>
               </w:rPr>
-              <w:t xml:space="preserve">OP Corporate Bank plc</w:t>
+              <w:t xml:space="preserve">Issuer 1</w:t>
             </w:r>
             <w:r>
               <w:rPr>
